--- a/FinalProject_TODO.docx
+++ b/FinalProject_TODO.docx
@@ -26,25 +26,34 @@
           <w:ilvl w:val="1"/>
           <w:numId w:val="2"/>
         </w:numPr>
-      </w:pPr>
-      <w:r>
+        <w:rPr>
+          <w:strike/>
+        </w:rPr>
+      </w:pPr>
+      <w:r>
+        <w:rPr>
+          <w:strike/>
+        </w:rPr>
         <w:t>Draft Document</w:t>
       </w:r>
       <w:r>
+        <w:rPr>
+          <w:strike/>
+        </w:rPr>
         <w:t>s</w:t>
       </w:r>
       <w:r>
+        <w:rPr>
+          <w:strike/>
+        </w:rPr>
         <w:t xml:space="preserve">: </w:t>
       </w:r>
       <w:r>
+        <w:rPr>
+          <w:strike/>
+        </w:rPr>
         <w:br/>
-        <w:t xml:space="preserve">(temp link: </w:t>
-      </w:r>
-      <w:r>
-        <w:t>https://www.overleaf.com/project/68e8040498f5d7e9f0e10acc</w:t>
-      </w:r>
-      <w:r>
-        <w:t>)</w:t>
+        <w:t>(temp link: https://www.overleaf.com/project/68e8040498f5d7e9f0e10acc)</w:t>
       </w:r>
     </w:p>
     <w:p>
@@ -54,8 +63,14 @@
           <w:ilvl w:val="2"/>
           <w:numId w:val="2"/>
         </w:numPr>
-      </w:pPr>
-      <w:r>
+        <w:rPr>
+          <w:strike/>
+        </w:rPr>
+      </w:pPr>
+      <w:r>
+        <w:rPr>
+          <w:strike/>
+        </w:rPr>
         <w:t>Internal writing document for draft writing (me only)</w:t>
       </w:r>
     </w:p>
@@ -66,16 +81,40 @@
           <w:ilvl w:val="1"/>
           <w:numId w:val="2"/>
         </w:numPr>
-      </w:pPr>
-      <w:r>
+        <w:rPr>
+          <w:lang w:val="es-ES"/>
+        </w:rPr>
+      </w:pPr>
+      <w:r>
+        <w:rPr>
+          <w:lang w:val="es-ES"/>
+        </w:rPr>
         <w:t>Final Document:</w:t>
       </w:r>
       <w:r>
+        <w:rPr>
+          <w:lang w:val="es-ES"/>
+        </w:rPr>
         <w:t xml:space="preserve"> </w:t>
       </w:r>
       <w:r>
+        <w:rPr>
+          <w:lang w:val="es-ES"/>
+        </w:rPr>
         <w:br/>
-        <w:t>(link overleaf)</w:t>
+        <w:t>(</w:t>
+      </w:r>
+      <w:r>
+        <w:rPr>
+          <w:lang w:val="es-ES"/>
+        </w:rPr>
+        <w:t>https://www.overleaf.com/project/686fe5b5c98d28bd6304fc5e</w:t>
+      </w:r>
+      <w:r>
+        <w:rPr>
+          <w:lang w:val="es-ES"/>
+        </w:rPr>
+        <w:t>)</w:t>
       </w:r>
     </w:p>
     <w:p>
@@ -87,18 +126,25 @@
         </w:numPr>
       </w:pPr>
       <w:r>
-        <w:t xml:space="preserve">Group writing </w:t>
-      </w:r>
-      <w:proofErr w:type="gramStart"/>
-      <w:r>
-        <w:t>document</w:t>
-      </w:r>
-      <w:proofErr w:type="gramEnd"/>
-      <w:r>
-        <w:t xml:space="preserve"> for after </w:t>
+        <w:t xml:space="preserve">Group writing document for after </w:t>
       </w:r>
       <w:r>
         <w:t>I finish my draft sections</w:t>
+      </w:r>
+      <w:r>
+        <w:t>.</w:t>
+      </w:r>
+    </w:p>
+    <w:p>
+      <w:pPr>
+        <w:pStyle w:val="ListParagraph"/>
+        <w:numPr>
+          <w:ilvl w:val="2"/>
+          <w:numId w:val="2"/>
+        </w:numPr>
+      </w:pPr>
+      <w:r>
+        <w:t xml:space="preserve">First draft: just get everything onto the page, either in the main document or supplemental materials. </w:t>
       </w:r>
     </w:p>
     <w:p>
@@ -126,7 +172,13 @@
       </w:r>
       <w:r>
         <w:br/>
-        <w:t>(link overleaf)</w:t>
+        <w:t>(</w:t>
+      </w:r>
+      <w:r>
+        <w:t>https://www.overleaf.com/project/66afaa87a435ae4a2cbe094e</w:t>
+      </w:r>
+      <w:r>
+        <w:t>)</w:t>
       </w:r>
     </w:p>
     <w:p>
@@ -140,11 +192,9 @@
       <w:r>
         <w:t xml:space="preserve">Technical note </w:t>
       </w:r>
-      <w:proofErr w:type="gramStart"/>
-      <w:r>
-        <w:t>document</w:t>
-      </w:r>
-      <w:proofErr w:type="gramEnd"/>
+      <w:r>
+        <w:t>documents</w:t>
+      </w:r>
       <w:r>
         <w:t xml:space="preserve"> used as a foundational document for both the paper (e.g. supplemental information section) and my thesis.</w:t>
       </w:r>
@@ -162,7 +212,13 @@
       </w:r>
       <w:r>
         <w:br/>
-        <w:t>(link overleaf)</w:t>
+        <w:t>(</w:t>
+      </w:r>
+      <w:r>
+        <w:t>https://www.overleaf.com/project/67f94118e01bb3c6a908f611</w:t>
+      </w:r>
+      <w:r>
+        <w:t>)</w:t>
       </w:r>
     </w:p>
     <w:p>
@@ -213,15 +269,7 @@
         </w:numPr>
       </w:pPr>
       <w:r>
-        <w:t xml:space="preserve">Finalize work on </w:t>
-      </w:r>
-      <w:proofErr w:type="spellStart"/>
-      <w:r>
-        <w:t>eBIC</w:t>
-      </w:r>
-      <w:proofErr w:type="spellEnd"/>
-      <w:r>
-        <w:t xml:space="preserve"> with respect</w:t>
+        <w:t>Finalize work on eBIC with respect</w:t>
       </w:r>
       <w:r>
         <w:t xml:space="preserve"> to model validation metrics</w:t>
@@ -238,13 +286,8 @@
       <w:r>
         <w:t xml:space="preserve">Goal here is to identify if there is a “better” model </w:t>
       </w:r>
-      <w:proofErr w:type="spellStart"/>
-      <w:r>
-        <w:t>wrt</w:t>
-      </w:r>
-      <w:proofErr w:type="spellEnd"/>
-      <w:r>
-        <w:t xml:space="preserve"> </w:t>
+      <w:r>
+        <w:t xml:space="preserve">wrt </w:t>
       </w:r>
       <w:r>
         <w:t>model validation, specifically with LOO (or k-fold) methods.</w:t>
@@ -334,15 +377,7 @@
         </w:numPr>
       </w:pPr>
       <w:r>
-        <w:t xml:space="preserve">Create final repo on </w:t>
-      </w:r>
-      <w:proofErr w:type="spellStart"/>
-      <w:r>
-        <w:t>github</w:t>
-      </w:r>
-      <w:proofErr w:type="spellEnd"/>
-      <w:r>
-        <w:t>.</w:t>
+        <w:t>Create final repo on github.</w:t>
       </w:r>
       <w:r>
         <w:br/>
@@ -376,6 +411,7 @@
         </w:numPr>
       </w:pPr>
       <w:r>
+        <w:lastRenderedPageBreak/>
         <w:t>Create specialized function files as needed by the following steps.</w:t>
       </w:r>
     </w:p>
@@ -407,12 +443,48 @@
       <w:pPr>
         <w:pStyle w:val="ListParagraph"/>
         <w:numPr>
+          <w:ilvl w:val="1"/>
+          <w:numId w:val="3"/>
+        </w:numPr>
+      </w:pPr>
+      <w:r>
+        <w:t xml:space="preserve">Check on previous files/code for data cleaning and prep. </w:t>
+      </w:r>
+      <w:r>
+        <w:br/>
+        <w:t>List of files:</w:t>
+      </w:r>
+    </w:p>
+    <w:p>
+      <w:pPr>
+        <w:pStyle w:val="ListParagraph"/>
+        <w:numPr>
+          <w:ilvl w:val="2"/>
+          <w:numId w:val="3"/>
+        </w:numPr>
+      </w:pPr>
+    </w:p>
+    <w:p>
+      <w:pPr>
+        <w:pStyle w:val="ListParagraph"/>
+        <w:numPr>
+          <w:ilvl w:val="1"/>
+          <w:numId w:val="3"/>
+        </w:numPr>
+      </w:pPr>
+      <w:r>
+        <w:t>Set-up for lagged predictors.</w:t>
+      </w:r>
+    </w:p>
+    <w:p>
+      <w:pPr>
+        <w:pStyle w:val="ListParagraph"/>
+        <w:numPr>
           <w:ilvl w:val="0"/>
           <w:numId w:val="3"/>
         </w:numPr>
       </w:pPr>
       <w:r>
-        <w:lastRenderedPageBreak/>
         <w:t xml:space="preserve">Update </w:t>
       </w:r>
       <w:r>
@@ -432,6 +504,102 @@
       </w:r>
       <w:r>
         <w:t>(separate file)</w:t>
+      </w:r>
+    </w:p>
+    <w:p>
+      <w:pPr>
+        <w:pStyle w:val="ListParagraph"/>
+        <w:numPr>
+          <w:ilvl w:val="1"/>
+          <w:numId w:val="3"/>
+        </w:numPr>
+      </w:pPr>
+      <w:r>
+        <w:t>Figure Updates:</w:t>
+      </w:r>
+    </w:p>
+    <w:p>
+      <w:pPr>
+        <w:pStyle w:val="ListParagraph"/>
+        <w:numPr>
+          <w:ilvl w:val="2"/>
+          <w:numId w:val="3"/>
+        </w:numPr>
+      </w:pPr>
+      <w:r>
+        <w:t>Map updates: (climate modes and response regions.)</w:t>
+      </w:r>
+    </w:p>
+    <w:p>
+      <w:pPr>
+        <w:pStyle w:val="ListParagraph"/>
+        <w:numPr>
+          <w:ilvl w:val="2"/>
+          <w:numId w:val="3"/>
+        </w:numPr>
+      </w:pPr>
+      <w:r>
+        <w:t>Response/predictor time series</w:t>
+      </w:r>
+    </w:p>
+    <w:p>
+      <w:pPr>
+        <w:pStyle w:val="ListParagraph"/>
+        <w:numPr>
+          <w:ilvl w:val="0"/>
+          <w:numId w:val="3"/>
+        </w:numPr>
+      </w:pPr>
+      <w:r>
+        <w:t>Update positive IOD work from Cai.</w:t>
+      </w:r>
+    </w:p>
+    <w:p>
+      <w:pPr>
+        <w:pStyle w:val="ListParagraph"/>
+        <w:numPr>
+          <w:ilvl w:val="1"/>
+          <w:numId w:val="3"/>
+        </w:numPr>
+      </w:pPr>
+      <w:r>
+        <w:t>Redo/rewrite much of my current work:</w:t>
+      </w:r>
+    </w:p>
+    <w:p>
+      <w:pPr>
+        <w:pStyle w:val="ListParagraph"/>
+        <w:numPr>
+          <w:ilvl w:val="2"/>
+          <w:numId w:val="3"/>
+        </w:numPr>
+      </w:pPr>
+      <w:r>
+        <w:t>Re-write the existing PCA work</w:t>
+      </w:r>
+    </w:p>
+    <w:p>
+      <w:pPr>
+        <w:pStyle w:val="ListParagraph"/>
+        <w:numPr>
+          <w:ilvl w:val="2"/>
+          <w:numId w:val="3"/>
+        </w:numPr>
+      </w:pPr>
+      <w:r>
+        <w:t>Redo with only OISST v2 and extending to 2019/2020</w:t>
+      </w:r>
+    </w:p>
+    <w:p>
+      <w:pPr>
+        <w:pStyle w:val="ListParagraph"/>
+        <w:numPr>
+          <w:ilvl w:val="2"/>
+          <w:numId w:val="3"/>
+        </w:numPr>
+      </w:pPr>
+      <w:r>
+        <w:t>Redo weekly regressing onto SON PCs.</w:t>
       </w:r>
     </w:p>
     <w:p>
@@ -665,7 +833,7 @@
         <w:ind w:left="2880" w:hanging="360"/>
       </w:pPr>
     </w:lvl>
-    <w:lvl w:ilvl="2" w:tplc="0409001B" w:tentative="1">
+    <w:lvl w:ilvl="2" w:tplc="0409001B">
       <w:start w:val="1"/>
       <w:numFmt w:val="lowerRoman"/>
       <w:lvlText w:val="%3."/>

--- a/FinalProject_TODO.docx
+++ b/FinalProject_TODO.docx
@@ -89,13 +89,21 @@
         <w:rPr>
           <w:lang w:val="es-ES"/>
         </w:rPr>
-        <w:t>Final Document:</w:t>
-      </w:r>
+        <w:t xml:space="preserve">Final </w:t>
+      </w:r>
+      <w:proofErr w:type="spellStart"/>
       <w:r>
         <w:rPr>
           <w:lang w:val="es-ES"/>
         </w:rPr>
-        <w:t xml:space="preserve"> </w:t>
+        <w:t>Documents</w:t>
+      </w:r>
+      <w:proofErr w:type="spellEnd"/>
+      <w:r>
+        <w:rPr>
+          <w:lang w:val="es-ES"/>
+        </w:rPr>
+        <w:t>:</w:t>
       </w:r>
       <w:r>
         <w:rPr>
@@ -126,7 +134,15 @@
         </w:numPr>
       </w:pPr>
       <w:r>
-        <w:t xml:space="preserve">Group writing document for after </w:t>
+        <w:t xml:space="preserve">Group writing </w:t>
+      </w:r>
+      <w:proofErr w:type="gramStart"/>
+      <w:r>
+        <w:t>document</w:t>
+      </w:r>
+      <w:proofErr w:type="gramEnd"/>
+      <w:r>
+        <w:t xml:space="preserve"> for after </w:t>
       </w:r>
       <w:r>
         <w:t>I finish my draft sections</w:t>
@@ -269,7 +285,15 @@
         </w:numPr>
       </w:pPr>
       <w:r>
-        <w:t>Finalize work on eBIC with respect</w:t>
+        <w:t xml:space="preserve">Finalize work on </w:t>
+      </w:r>
+      <w:proofErr w:type="spellStart"/>
+      <w:r>
+        <w:t>eBIC</w:t>
+      </w:r>
+      <w:proofErr w:type="spellEnd"/>
+      <w:r>
+        <w:t xml:space="preserve"> with respect</w:t>
       </w:r>
       <w:r>
         <w:t xml:space="preserve"> to model validation metrics</w:t>
@@ -286,8 +310,13 @@
       <w:r>
         <w:t xml:space="preserve">Goal here is to identify if there is a “better” model </w:t>
       </w:r>
-      <w:r>
-        <w:t xml:space="preserve">wrt </w:t>
+      <w:proofErr w:type="spellStart"/>
+      <w:r>
+        <w:t>wrt</w:t>
+      </w:r>
+      <w:proofErr w:type="spellEnd"/>
+      <w:r>
+        <w:t xml:space="preserve"> </w:t>
       </w:r>
       <w:r>
         <w:t>model validation, specifically with LOO (or k-fold) methods.</w:t>
@@ -323,16 +352,42 @@
           <w:ilvl w:val="1"/>
           <w:numId w:val="2"/>
         </w:numPr>
-      </w:pPr>
-      <w:r>
-        <w:t>Final Repository</w:t>
-      </w:r>
-      <w:r>
+        <w:rPr>
+          <w:lang w:val="es-ES"/>
+        </w:rPr>
+      </w:pPr>
+      <w:r>
+        <w:rPr>
+          <w:lang w:val="es-ES"/>
+        </w:rPr>
+        <w:t xml:space="preserve">Final </w:t>
+      </w:r>
+      <w:proofErr w:type="spellStart"/>
+      <w:r>
+        <w:rPr>
+          <w:lang w:val="es-ES"/>
+        </w:rPr>
+        <w:t>Repository</w:t>
+      </w:r>
+      <w:proofErr w:type="spellEnd"/>
+      <w:r>
+        <w:rPr>
+          <w:lang w:val="es-ES"/>
+        </w:rPr>
         <w:br/>
-        <w:t>(link repo)</w:t>
-      </w:r>
-      <w:r>
-        <w:t xml:space="preserve"> https://github.com/RyanHPeterson20/AusCOmodeling</w:t>
+        <w:t>(</w:t>
+      </w:r>
+      <w:r>
+        <w:rPr>
+          <w:lang w:val="es-ES"/>
+        </w:rPr>
+        <w:t>https://github.com/RyanHPeterson20/AusCOmodeling</w:t>
+      </w:r>
+      <w:r>
+        <w:rPr>
+          <w:lang w:val="es-ES"/>
+        </w:rPr>
+        <w:t>)</w:t>
       </w:r>
     </w:p>
     <w:p>
@@ -377,7 +432,15 @@
         </w:numPr>
       </w:pPr>
       <w:r>
-        <w:t>Create final repo on github.</w:t>
+        <w:t xml:space="preserve">Create final repo on </w:t>
+      </w:r>
+      <w:proofErr w:type="spellStart"/>
+      <w:r>
+        <w:t>github</w:t>
+      </w:r>
+      <w:proofErr w:type="spellEnd"/>
+      <w:r>
+        <w:t>.</w:t>
       </w:r>
       <w:r>
         <w:br/>
@@ -452,7 +515,28 @@
       </w:r>
       <w:r>
         <w:br/>
-        <w:t>List of files:</w:t>
+        <w:t>List of files</w:t>
+      </w:r>
+      <w:r>
+        <w:t>: (see data_cleaning_notes.txt</w:t>
+      </w:r>
+      <w:r>
+        <w:t>)</w:t>
+      </w:r>
+    </w:p>
+    <w:p>
+      <w:pPr>
+        <w:pStyle w:val="ListParagraph"/>
+        <w:numPr>
+          <w:ilvl w:val="1"/>
+          <w:numId w:val="3"/>
+        </w:numPr>
+      </w:pPr>
+      <w:r>
+        <w:t xml:space="preserve">Update climate index data to include </w:t>
+      </w:r>
+      <w:r>
+        <w:t>2020-2021 season.</w:t>
       </w:r>
     </w:p>
     <w:p>
@@ -463,6 +547,25 @@
           <w:numId w:val="3"/>
         </w:numPr>
       </w:pPr>
+      <w:r>
+        <w:t xml:space="preserve">Note: </w:t>
+      </w:r>
+      <w:proofErr w:type="spellStart"/>
+      <w:r>
+        <w:t>mopitt</w:t>
+      </w:r>
+      <w:proofErr w:type="spellEnd"/>
+      <w:r>
+        <w:t xml:space="preserve"> data goes to end of 2021 but that is </w:t>
+      </w:r>
+      <w:proofErr w:type="spellStart"/>
+      <w:r>
+        <w:t>kinda</w:t>
+      </w:r>
+      <w:proofErr w:type="spellEnd"/>
+      <w:r>
+        <w:t xml:space="preserve"> useless without the beginning of 2022, due to spread of the wildfire season.</w:t>
+      </w:r>
     </w:p>
     <w:p>
       <w:pPr>
@@ -527,7 +630,15 @@
         </w:numPr>
       </w:pPr>
       <w:r>
-        <w:t>Map updates: (climate modes and response regions.)</w:t>
+        <w:t xml:space="preserve">Map updates: (climate </w:t>
+      </w:r>
+      <w:proofErr w:type="spellStart"/>
+      <w:r>
+        <w:t>modes</w:t>
+      </w:r>
+      <w:proofErr w:type="spellEnd"/>
+      <w:r>
+        <w:t xml:space="preserve"> and response regions.)</w:t>
       </w:r>
     </w:p>
     <w:p>
@@ -600,6 +711,18 @@
       </w:pPr>
       <w:r>
         <w:t>Redo weekly regressing onto SON PCs.</w:t>
+      </w:r>
+    </w:p>
+    <w:p>
+      <w:pPr>
+        <w:pStyle w:val="ListParagraph"/>
+        <w:numPr>
+          <w:ilvl w:val="1"/>
+          <w:numId w:val="3"/>
+        </w:numPr>
+      </w:pPr>
+      <w:r>
+        <w:t>Record the method/algorithm as we finalize the code.</w:t>
       </w:r>
     </w:p>
     <w:p>
